--- a/Udemy/HTML - DorianDesign/Sección 1. Primeros pasos/1. Vocabulario Web.docx
+++ b/Udemy/HTML - DorianDesign/Sección 1. Primeros pasos/1. Vocabulario Web.docx
@@ -10,7 +10,8 @@
         </w:numPr>
         <w:jc w:val="both"/>
         <w:spacing w:lineRule="auto" w:line="259" w:before="0" w:after="160"/>
-        <w:ind w:left="0" w:hanging="0"/>
+        <w:widowControl w:val="1"/>
+        <w:ind w:right="0" w:left="0" w:firstLine="0"/>
         <w:rPr>
           <w:i w:val="1"/>
           <w:b w:val="1"/>
@@ -19,6 +20,9 @@
           <w:szCs w:val="22"/>
           <w:rFonts w:ascii="Times New Roman" w:eastAsia="Times New Roman" w:hAnsi="Times New Roman" w:hint="default"/>
         </w:rPr>
+        <w:wordWrap w:val="1"/>
+        <w:autoSpaceDE w:val="0"/>
+        <w:autoSpaceDN w:val="0"/>
       </w:pPr>
       <w:r>
         <w:rPr>
@@ -40,15 +44,19 @@
         </w:numPr>
         <w:jc w:val="both"/>
         <w:spacing w:lineRule="auto" w:line="259" w:before="0" w:after="160"/>
-        <w:ind w:left="0" w:hanging="0"/>
-        <w:rPr>
-          <w:i w:val="0"/>
-          <w:b w:val="0"/>
-          <w:color w:val="auto"/>
-          <w:sz w:val="20"/>
-          <w:szCs w:val="20"/>
-          <w:rFonts w:ascii="Times New Roman" w:eastAsia="Times New Roman" w:hAnsi="Times New Roman" w:hint="default"/>
-        </w:rPr>
+        <w:widowControl w:val="1"/>
+        <w:ind w:right="0" w:left="0" w:firstLine="0"/>
+        <w:rPr>
+          <w:i w:val="0"/>
+          <w:b w:val="0"/>
+          <w:color w:val="auto"/>
+          <w:sz w:val="20"/>
+          <w:szCs w:val="20"/>
+          <w:rFonts w:ascii="Times New Roman" w:eastAsia="Times New Roman" w:hAnsi="Times New Roman" w:hint="default"/>
+        </w:rPr>
+        <w:wordWrap w:val="1"/>
+        <w:autoSpaceDE w:val="0"/>
+        <w:autoSpaceDN w:val="0"/>
       </w:pPr>
       <w:r>
         <w:rPr>
@@ -114,7 +122,62 @@
           <w:szCs w:val="20"/>
           <w:rFonts w:ascii="Times New Roman" w:eastAsia="Times New Roman" w:hAnsi="Times New Roman" w:hint="default"/>
         </w:rPr>
-        <w:t xml:space="preserve"> en las personas. Con la IP tenemos el “documento de identificación” del computador.</w:t>
+        <w:t xml:space="preserve"> en las personas. Con la IP tenemos el “documento de identificación” del computador, por lo que, </w:t>
+      </w:r>
+      <w:r>
+        <w:rPr>
+          <w:i w:val="0"/>
+          <w:b w:val="0"/>
+          <w:color w:val="auto"/>
+          <w:sz w:val="20"/>
+          <w:szCs w:val="20"/>
+          <w:rFonts w:ascii="Times New Roman" w:eastAsia="Times New Roman" w:hAnsi="Times New Roman" w:hint="default"/>
+        </w:rPr>
+        <w:t xml:space="preserve">en el contexto de nuestro interés, no puede haber más de un </w:t>
+      </w:r>
+      <w:r>
+        <w:rPr>
+          <w:i w:val="1"/>
+          <w:b w:val="0"/>
+          <w:color w:val="auto"/>
+          <w:sz w:val="20"/>
+          <w:szCs w:val="20"/>
+          <w:rFonts w:ascii="Times New Roman" w:eastAsia="Times New Roman" w:hAnsi="Times New Roman" w:hint="default"/>
+        </w:rPr>
+        <w:t xml:space="preserve">dominio </w:t>
+      </w:r>
+      <w:r>
+        <w:rPr>
+          <w:i w:val="0"/>
+          <w:b w:val="0"/>
+          <w:color w:val="auto"/>
+          <w:sz w:val="20"/>
+          <w:szCs w:val="20"/>
+          <w:rFonts w:ascii="Times New Roman" w:eastAsia="Times New Roman" w:hAnsi="Times New Roman" w:hint="default"/>
+        </w:rPr>
+        <w:t xml:space="preserve">o </w:t>
+      </w:r>
+      <w:r>
+        <w:rPr>
+          <w:i w:val="1"/>
+          <w:b w:val="0"/>
+          <w:color w:val="auto"/>
+          <w:sz w:val="20"/>
+          <w:szCs w:val="20"/>
+          <w:rFonts w:ascii="Times New Roman" w:eastAsia="Times New Roman" w:hAnsi="Times New Roman" w:hint="default"/>
+        </w:rPr>
+        <w:t>IP</w:t>
+      </w:r>
+      <w:r>
+        <w:rPr>
+          <w:i w:val="0"/>
+          <w:b w:val="0"/>
+          <w:color w:val="auto"/>
+          <w:sz w:val="20"/>
+          <w:szCs w:val="20"/>
+          <w:rFonts w:ascii="Times New Roman" w:eastAsia="Times New Roman" w:hAnsi="Times New Roman" w:hint="default"/>
+        </w:rPr>
+        <w:t xml:space="preserve"> para un sitio web.</w:t>
       </w:r>
     </w:p>
     <w:p>
@@ -125,15 +188,19 @@
         </w:numPr>
         <w:jc w:val="both"/>
         <w:spacing w:lineRule="auto" w:line="259" w:before="0" w:after="160"/>
-        <w:ind w:left="0" w:hanging="0"/>
-        <w:rPr>
-          <w:i w:val="0"/>
-          <w:b w:val="0"/>
-          <w:color w:val="auto"/>
-          <w:sz w:val="20"/>
-          <w:szCs w:val="20"/>
-          <w:rFonts w:ascii="Times New Roman" w:eastAsia="Times New Roman" w:hAnsi="Times New Roman" w:hint="default"/>
-        </w:rPr>
+        <w:widowControl w:val="1"/>
+        <w:ind w:right="0" w:left="0" w:firstLine="0"/>
+        <w:rPr>
+          <w:i w:val="0"/>
+          <w:b w:val="0"/>
+          <w:color w:val="auto"/>
+          <w:sz w:val="20"/>
+          <w:szCs w:val="20"/>
+          <w:rFonts w:ascii="Times New Roman" w:eastAsia="Times New Roman" w:hAnsi="Times New Roman" w:hint="default"/>
+        </w:rPr>
+        <w:wordWrap w:val="1"/>
+        <w:autoSpaceDE w:val="0"/>
+        <w:autoSpaceDN w:val="0"/>
       </w:pPr>
       <w:r>
         <w:rPr>
@@ -298,7 +365,7 @@
           <w:szCs w:val="20"/>
           <w:rFonts w:ascii="Times New Roman" w:eastAsia="Times New Roman" w:hAnsi="Times New Roman" w:hint="default"/>
         </w:rPr>
-        <w:t xml:space="preserve">el nombre que le damos a ese número: una etiqueta para que, en nuestro lenguje común, se faciliten las cosas al </w:t>
+        <w:t xml:space="preserve">el nombre que le damos a ese número: una etiqueta para que, en nuestro lenguaje común, se faciliten las cosas al </w:t>
       </w:r>
       <w:r>
         <w:rPr>
@@ -331,15 +398,19 @@
         </w:numPr>
         <w:jc w:val="both"/>
         <w:spacing w:lineRule="auto" w:line="259" w:before="0" w:after="160"/>
-        <w:ind w:left="0" w:hanging="0"/>
-        <w:rPr>
-          <w:i w:val="0"/>
-          <w:b w:val="0"/>
-          <w:color w:val="auto"/>
-          <w:sz w:val="20"/>
-          <w:szCs w:val="20"/>
-          <w:rFonts w:ascii="Times New Roman" w:eastAsia="Times New Roman" w:hAnsi="Times New Roman" w:hint="default"/>
-        </w:rPr>
+        <w:widowControl w:val="1"/>
+        <w:ind w:right="0" w:left="0" w:firstLine="0"/>
+        <w:rPr>
+          <w:i w:val="0"/>
+          <w:b w:val="0"/>
+          <w:color w:val="auto"/>
+          <w:sz w:val="20"/>
+          <w:szCs w:val="20"/>
+          <w:rFonts w:ascii="Times New Roman" w:eastAsia="Times New Roman" w:hAnsi="Times New Roman" w:hint="default"/>
+        </w:rPr>
+        <w:wordWrap w:val="1"/>
+        <w:autoSpaceDE w:val="0"/>
+        <w:autoSpaceDN w:val="0"/>
       </w:pPr>
       <w:r>
         <w:rPr>
@@ -526,7 +597,8 @@
         </w:numPr>
         <w:jc w:val="both"/>
         <w:spacing w:lineRule="auto" w:line="259" w:before="0" w:after="160"/>
-        <w:ind w:left="0" w:hanging="0"/>
+        <w:widowControl w:val="1"/>
+        <w:ind w:right="0" w:left="0" w:firstLine="0"/>
         <w:rPr>
           <w:i w:val="1"/>
           <w:b w:val="0"/>
@@ -535,6 +607,9 @@
           <w:szCs w:val="20"/>
           <w:rFonts w:ascii="Times New Roman" w:eastAsia="Times New Roman" w:hAnsi="Times New Roman" w:hint="default"/>
         </w:rPr>
+        <w:wordWrap w:val="1"/>
+        <w:autoSpaceDE w:val="0"/>
+        <w:autoSpaceDN w:val="0"/>
       </w:pPr>
       <w:r>
         <w:rPr>
@@ -743,15 +818,19 @@
         </w:numPr>
         <w:jc w:val="both"/>
         <w:spacing w:lineRule="auto" w:line="259" w:before="0" w:after="160"/>
-        <w:ind w:left="0" w:hanging="0"/>
-        <w:rPr>
-          <w:i w:val="0"/>
-          <w:b w:val="0"/>
-          <w:color w:val="auto"/>
-          <w:sz w:val="20"/>
-          <w:szCs w:val="20"/>
-          <w:rFonts w:ascii="Times New Roman" w:eastAsia="Times New Roman" w:hAnsi="Times New Roman" w:hint="default"/>
-        </w:rPr>
+        <w:widowControl w:val="1"/>
+        <w:ind w:right="0" w:left="0" w:firstLine="0"/>
+        <w:rPr>
+          <w:i w:val="0"/>
+          <w:b w:val="0"/>
+          <w:color w:val="auto"/>
+          <w:sz w:val="20"/>
+          <w:szCs w:val="20"/>
+          <w:rFonts w:ascii="Times New Roman" w:eastAsia="Times New Roman" w:hAnsi="Times New Roman" w:hint="default"/>
+        </w:rPr>
+        <w:wordWrap w:val="1"/>
+        <w:autoSpaceDE w:val="0"/>
+        <w:autoSpaceDN w:val="0"/>
       </w:pPr>
       <w:r>
         <w:rPr>
@@ -817,15 +896,19 @@
         </w:numPr>
         <w:jc w:val="both"/>
         <w:spacing w:lineRule="auto" w:line="259" w:before="0" w:after="160"/>
-        <w:ind w:left="0" w:hanging="0"/>
-        <w:rPr>
-          <w:i w:val="0"/>
-          <w:b w:val="0"/>
-          <w:color w:val="auto"/>
-          <w:sz w:val="20"/>
-          <w:szCs w:val="20"/>
-          <w:rFonts w:ascii="Times New Roman" w:eastAsia="Times New Roman" w:hAnsi="Times New Roman" w:hint="default"/>
-        </w:rPr>
+        <w:widowControl w:val="1"/>
+        <w:ind w:right="0" w:left="0" w:firstLine="0"/>
+        <w:rPr>
+          <w:i w:val="0"/>
+          <w:b w:val="0"/>
+          <w:color w:val="auto"/>
+          <w:sz w:val="20"/>
+          <w:szCs w:val="20"/>
+          <w:rFonts w:ascii="Times New Roman" w:eastAsia="Times New Roman" w:hAnsi="Times New Roman" w:hint="default"/>
+        </w:rPr>
+        <w:wordWrap w:val="1"/>
+        <w:autoSpaceDE w:val="0"/>
+        <w:autoSpaceDN w:val="0"/>
       </w:pPr>
       <w:r>
         <w:rPr>
@@ -869,15 +952,19 @@
         </w:numPr>
         <w:jc w:val="both"/>
         <w:spacing w:lineRule="auto" w:line="259" w:before="0" w:after="160"/>
-        <w:ind w:left="0" w:hanging="0"/>
-        <w:rPr>
-          <w:i w:val="0"/>
-          <w:b w:val="0"/>
-          <w:color w:val="auto"/>
-          <w:sz w:val="20"/>
-          <w:szCs w:val="20"/>
-          <w:rFonts w:ascii="Times New Roman" w:eastAsia="Times New Roman" w:hAnsi="Times New Roman" w:hint="default"/>
-        </w:rPr>
+        <w:widowControl w:val="1"/>
+        <w:ind w:right="0" w:left="0" w:firstLine="0"/>
+        <w:rPr>
+          <w:i w:val="0"/>
+          <w:b w:val="0"/>
+          <w:color w:val="auto"/>
+          <w:sz w:val="20"/>
+          <w:szCs w:val="20"/>
+          <w:rFonts w:ascii="Times New Roman" w:eastAsia="Times New Roman" w:hAnsi="Times New Roman" w:hint="default"/>
+        </w:rPr>
+        <w:wordWrap w:val="1"/>
+        <w:autoSpaceDE w:val="0"/>
+        <w:autoSpaceDN w:val="0"/>
       </w:pPr>
       <w:r>
         <w:rPr>
@@ -923,6 +1010,154 @@
         </w:rPr>
         <w:t xml:space="preserve">información o recursos solicitados (los que estarían dentro del sitio web en cuestión).</w:t>
       </w:r>
+    </w:p>
+    <w:p>
+      <w:pPr>
+        <w:numPr>
+          <w:ilvl w:val="0"/>
+          <w:numId w:val="0"/>
+        </w:numPr>
+        <w:jc w:val="both"/>
+        <w:spacing w:lineRule="auto" w:line="259" w:before="0" w:after="160"/>
+        <w:widowControl w:val="1"/>
+        <w:ind w:right="0" w:left="0" w:firstLine="0"/>
+        <w:rPr>
+          <w:i w:val="0"/>
+          <w:b w:val="0"/>
+          <w:color w:val="auto"/>
+          <w:sz w:val="20"/>
+          <w:szCs w:val="20"/>
+          <w:rFonts w:ascii="Times New Roman" w:eastAsia="Times New Roman" w:hAnsi="Times New Roman" w:hint="default"/>
+        </w:rPr>
+        <w:wordWrap w:val="1"/>
+        <w:autoSpaceDE w:val="0"/>
+        <w:autoSpaceDN w:val="0"/>
+      </w:pPr>
+    </w:p>
+    <w:p>
+      <w:pPr>
+        <w:numPr>
+          <w:ilvl w:val="0"/>
+          <w:numId w:val="0"/>
+        </w:numPr>
+        <w:jc w:val="both"/>
+        <w:spacing w:lineRule="auto" w:line="259" w:before="0" w:after="160"/>
+        <w:widowControl w:val="1"/>
+        <w:ind w:right="0" w:left="0" w:firstLine="0"/>
+        <w:rPr>
+          <w:i w:val="1"/>
+          <w:b w:val="1"/>
+          <w:color w:val="auto"/>
+          <w:sz w:val="22"/>
+          <w:szCs w:val="22"/>
+          <w:rFonts w:ascii="Times New Roman" w:eastAsia="Times New Roman" w:hAnsi="Times New Roman" w:hint="default"/>
+        </w:rPr>
+        <w:wordWrap w:val="1"/>
+        <w:autoSpaceDE w:val="0"/>
+        <w:autoSpaceDN w:val="0"/>
+      </w:pPr>
+      <w:r>
+        <w:rPr>
+          <w:i w:val="1"/>
+          <w:b w:val="1"/>
+          <w:color w:val="auto"/>
+          <w:sz w:val="22"/>
+          <w:szCs w:val="22"/>
+          <w:rFonts w:ascii="Times New Roman" w:eastAsia="Times New Roman" w:hAnsi="Times New Roman" w:hint="default"/>
+        </w:rPr>
+        <w:t xml:space="preserve">Qué es HTML?</w:t>
+      </w:r>
+    </w:p>
+    <w:p>
+      <w:pPr>
+        <w:numPr>
+          <w:ilvl w:val="0"/>
+          <w:numId w:val="0"/>
+        </w:numPr>
+        <w:jc w:val="both"/>
+        <w:spacing w:lineRule="auto" w:line="259" w:before="0" w:after="160"/>
+        <w:widowControl w:val="1"/>
+        <w:ind w:right="0" w:left="0" w:firstLine="0"/>
+        <w:rPr>
+          <w:i w:val="0"/>
+          <w:b w:val="0"/>
+          <w:color w:val="auto"/>
+          <w:sz w:val="20"/>
+          <w:szCs w:val="20"/>
+          <w:rFonts w:ascii="Times New Roman" w:eastAsia="Times New Roman" w:hAnsi="Times New Roman" w:hint="default"/>
+        </w:rPr>
+        <w:wordWrap w:val="1"/>
+        <w:autoSpaceDE w:val="0"/>
+        <w:autoSpaceDN w:val="0"/>
+      </w:pPr>
+      <w:r>
+        <w:rPr>
+          <w:i w:val="0"/>
+          <w:b w:val="0"/>
+          <w:color w:val="auto"/>
+          <w:sz w:val="20"/>
+          <w:szCs w:val="20"/>
+          <w:rFonts w:ascii="Times New Roman" w:eastAsia="Times New Roman" w:hAnsi="Times New Roman" w:hint="default"/>
+        </w:rPr>
+        <w:t xml:space="preserve">Es un lenguaje de marcado de hipertexto; es decir, no es un lenguaje de programación, es un lenguaje de </w:t>
+      </w:r>
+      <w:r>
+        <w:rPr>
+          <w:i w:val="0"/>
+          <w:b w:val="0"/>
+          <w:color w:val="auto"/>
+          <w:sz w:val="20"/>
+          <w:szCs w:val="20"/>
+          <w:rFonts w:ascii="Times New Roman" w:eastAsia="Times New Roman" w:hAnsi="Times New Roman" w:hint="default"/>
+        </w:rPr>
+        <w:t xml:space="preserve">estructura. Es la base con la que están creadas todas las páginas web del mundo.</w:t>
+      </w:r>
+    </w:p>
+    <w:p>
+      <w:pPr>
+        <w:numPr>
+          <w:ilvl w:val="0"/>
+          <w:numId w:val="0"/>
+        </w:numPr>
+        <w:jc w:val="both"/>
+        <w:spacing w:lineRule="auto" w:line="259" w:before="0" w:after="160"/>
+        <w:widowControl w:val="1"/>
+        <w:ind w:right="0" w:left="0" w:firstLine="0"/>
+        <w:rPr>
+          <w:i w:val="0"/>
+          <w:b w:val="0"/>
+          <w:color w:val="auto"/>
+          <w:sz w:val="20"/>
+          <w:szCs w:val="20"/>
+          <w:rFonts w:ascii="Times New Roman" w:eastAsia="Times New Roman" w:hAnsi="Times New Roman" w:hint="default"/>
+        </w:rPr>
+        <w:wordWrap w:val="1"/>
+        <w:autoSpaceDE w:val="0"/>
+        <w:autoSpaceDN w:val="0"/>
+      </w:pPr>
+    </w:p>
+    <w:p>
+      <w:pPr>
+        <w:numPr>
+          <w:ilvl w:val="0"/>
+          <w:numId w:val="0"/>
+        </w:numPr>
+        <w:jc w:val="both"/>
+        <w:spacing w:lineRule="auto" w:line="259" w:before="0" w:after="160"/>
+        <w:widowControl w:val="1"/>
+        <w:ind w:right="0" w:left="0" w:firstLine="0"/>
+        <w:rPr>
+          <w:i w:val="0"/>
+          <w:b w:val="0"/>
+          <w:color w:val="auto"/>
+          <w:sz w:val="20"/>
+          <w:szCs w:val="20"/>
+          <w:rFonts w:ascii="Times New Roman" w:eastAsia="Times New Roman" w:hAnsi="Times New Roman" w:hint="default"/>
+        </w:rPr>
+        <w:wordWrap w:val="1"/>
+        <w:autoSpaceDE w:val="0"/>
+        <w:autoSpaceDN w:val="0"/>
+      </w:pPr>
     </w:p>
     <w:sectPr>
       <w:footnotePr>
@@ -951,7 +1186,11 @@
   <w:docDefaults>
     <w:pPrDefault>
       <w:pPr>
+        <w:autoSpaceDE w:val="1"/>
+        <w:autoSpaceDN w:val="1"/>
         <w:jc w:val="both"/>
+        <w:widowControl/>
+        <w:wordWrap/>
       </w:pPr>
     </w:pPrDefault>
     <w:rPrDefault>
@@ -972,6 +1211,8 @@
       <w:autoSpaceDE w:val="0"/>
       <w:autoSpaceDN w:val="0"/>
       <w:jc w:val="both"/>
+      <w:widowControl/>
+      <w:wordWrap/>
     </w:pPr>
     <w:rPr>
       <w:shd w:val="clear"/>
@@ -995,9 +1236,8 @@
   </w:style>
   <w:style w:default="1" w:styleId="PO3" w:type="table">
     <w:name w:val="Normal Table"/>
+    <w:basedOn w:val="PO3"/>
     <w:uiPriority w:val="3"/>
-    <w:semiHidden/>
-    <w:unhideWhenUsed/>
     <w:tblPr>
       <w:tblCellMar>
         <w:bottom w:type="dxa" w:w="0"/>
@@ -1020,7 +1260,11 @@
     <w:qFormat/>
     <w:uiPriority w:val="5"/>
     <w:pPr>
+      <w:autoSpaceDE w:val="1"/>
+      <w:autoSpaceDN w:val="1"/>
       <w:jc w:val="both"/>
+      <w:widowControl/>
+      <w:wordWrap/>
     </w:pPr>
     <w:rPr>
       <w:shd w:val="clear"/>
@@ -1035,7 +1279,11 @@
     <w:qFormat/>
     <w:uiPriority w:val="6"/>
     <w:pPr>
+      <w:autoSpaceDE w:val="1"/>
+      <w:autoSpaceDN w:val="1"/>
       <w:jc w:val="center"/>
+      <w:widowControl/>
+      <w:wordWrap/>
     </w:pPr>
     <w:rPr>
       <w:b/>
@@ -1051,7 +1299,11 @@
     <w:qFormat/>
     <w:uiPriority w:val="7"/>
     <w:pPr>
+      <w:autoSpaceDE w:val="1"/>
+      <w:autoSpaceDN w:val="1"/>
       <w:jc w:val="both"/>
+      <w:widowControl/>
+      <w:wordWrap/>
     </w:pPr>
     <w:rPr>
       <w:shd w:val="clear"/>
@@ -1066,7 +1318,11 @@
     <w:qFormat/>
     <w:uiPriority w:val="8"/>
     <w:pPr>
+      <w:autoSpaceDE w:val="1"/>
+      <w:autoSpaceDN w:val="1"/>
       <w:jc w:val="both"/>
+      <w:widowControl/>
+      <w:wordWrap/>
     </w:pPr>
     <w:rPr>
       <w:shd w:val="clear"/>
@@ -1081,8 +1337,12 @@
     <w:qFormat/>
     <w:uiPriority w:val="9"/>
     <w:pPr>
+      <w:autoSpaceDE w:val="1"/>
+      <w:autoSpaceDN w:val="1"/>
       <w:ind w:left="1000" w:hanging="400"/>
       <w:jc w:val="both"/>
+      <w:widowControl/>
+      <w:wordWrap/>
     </w:pPr>
     <w:rPr>
       <w:shd w:val="clear"/>
@@ -1097,8 +1357,12 @@
     <w:qFormat/>
     <w:uiPriority w:val="10"/>
     <w:pPr>
+      <w:autoSpaceDE w:val="1"/>
+      <w:autoSpaceDN w:val="1"/>
       <w:ind w:left="1200" w:hanging="400"/>
       <w:jc w:val="both"/>
+      <w:widowControl/>
+      <w:wordWrap/>
     </w:pPr>
     <w:rPr>
       <w:b/>
@@ -1114,8 +1378,12 @@
     <w:qFormat/>
     <w:uiPriority w:val="11"/>
     <w:pPr>
+      <w:autoSpaceDE w:val="1"/>
+      <w:autoSpaceDN w:val="1"/>
       <w:ind w:left="1400" w:hanging="400"/>
       <w:jc w:val="both"/>
+      <w:widowControl/>
+      <w:wordWrap/>
     </w:pPr>
     <w:rPr>
       <w:shd w:val="clear"/>
@@ -1130,8 +1398,12 @@
     <w:qFormat/>
     <w:uiPriority w:val="12"/>
     <w:pPr>
+      <w:autoSpaceDE w:val="1"/>
+      <w:autoSpaceDN w:val="1"/>
       <w:ind w:left="1600" w:hanging="400"/>
       <w:jc w:val="both"/>
+      <w:widowControl/>
+      <w:wordWrap/>
     </w:pPr>
     <w:rPr>
       <w:b/>
@@ -1147,8 +1419,12 @@
     <w:qFormat/>
     <w:uiPriority w:val="13"/>
     <w:pPr>
+      <w:autoSpaceDE w:val="1"/>
+      <w:autoSpaceDN w:val="1"/>
       <w:ind w:left="1800" w:hanging="400"/>
       <w:jc w:val="both"/>
+      <w:widowControl/>
+      <w:wordWrap/>
     </w:pPr>
     <w:rPr>
       <w:shd w:val="clear"/>
@@ -1163,8 +1439,12 @@
     <w:qFormat/>
     <w:uiPriority w:val="14"/>
     <w:pPr>
+      <w:autoSpaceDE w:val="1"/>
+      <w:autoSpaceDN w:val="1"/>
       <w:ind w:left="2000" w:hanging="400"/>
       <w:jc w:val="both"/>
+      <w:widowControl/>
+      <w:wordWrap/>
     </w:pPr>
     <w:rPr>
       <w:shd w:val="clear"/>
@@ -1179,8 +1459,12 @@
     <w:qFormat/>
     <w:uiPriority w:val="15"/>
     <w:pPr>
+      <w:autoSpaceDE w:val="1"/>
+      <w:autoSpaceDN w:val="1"/>
       <w:ind w:left="2200" w:hanging="400"/>
       <w:jc w:val="both"/>
+      <w:widowControl/>
+      <w:wordWrap/>
     </w:pPr>
     <w:rPr>
       <w:shd w:val="clear"/>
@@ -1195,7 +1479,11 @@
     <w:qFormat/>
     <w:uiPriority w:val="16"/>
     <w:pPr>
+      <w:autoSpaceDE w:val="1"/>
+      <w:autoSpaceDN w:val="1"/>
       <w:jc w:val="center"/>
+      <w:widowControl/>
+      <w:wordWrap/>
     </w:pPr>
     <w:rPr>
       <w:shd w:val="clear"/>
@@ -1260,8 +1548,12 @@
     <w:qFormat/>
     <w:uiPriority w:val="21"/>
     <w:pPr>
+      <w:autoSpaceDE w:val="1"/>
+      <w:autoSpaceDN w:val="1"/>
       <w:ind w:left="864" w:right="864" w:firstLine="0"/>
       <w:jc w:val="center"/>
+      <w:widowControl/>
+      <w:wordWrap/>
     </w:pPr>
     <w:rPr>
       <w:color w:val="404040"/>
@@ -1282,8 +1574,12 @@
         <w:top w:val="single" w:sz="1" w:space="10" w:color="5B9BD5"/>
         <w:bottom w:val="single" w:sz="1" w:space="10" w:color="5B9BD5"/>
       </w:pBdr>
+      <w:autoSpaceDE w:val="1"/>
+      <w:autoSpaceDN w:val="1"/>
       <w:ind w:left="950" w:right="950" w:firstLine="0"/>
       <w:jc w:val="center"/>
+      <w:widowControl/>
+      <w:wordWrap/>
     </w:pPr>
     <w:rPr>
       <w:color w:val="5B9BD5"/>
@@ -1340,8 +1636,12 @@
     <w:qFormat/>
     <w:uiPriority w:val="26"/>
     <w:pPr>
+      <w:autoSpaceDE w:val="1"/>
+      <w:autoSpaceDN w:val="1"/>
       <w:ind w:left="850" w:firstLine="0"/>
       <w:jc w:val="both"/>
+      <w:widowControl/>
+      <w:wordWrap/>
     </w:pPr>
     <w:rPr>
       <w:shd w:val="clear"/>
@@ -1356,7 +1656,12 @@
     <w:qFormat/>
     <w:uiPriority w:val="27"/>
     <w:unhideWhenUsed/>
-    <w:pPr/>
+    <w:pPr>
+      <w:autoSpaceDE w:val="1"/>
+      <w:autoSpaceDN w:val="1"/>
+      <w:widowControl/>
+      <w:wordWrap/>
+    </w:pPr>
     <w:rPr>
       <w:color w:val="2E74B5"/>
       <w:shd w:val="clear"/>
@@ -1372,7 +1677,11 @@
     <w:uiPriority w:val="28"/>
     <w:unhideWhenUsed/>
     <w:pPr>
+      <w:autoSpaceDE w:val="1"/>
+      <w:autoSpaceDN w:val="1"/>
       <w:jc w:val="both"/>
+      <w:widowControl/>
+      <w:wordWrap/>
     </w:pPr>
     <w:rPr>
       <w:shd w:val="clear"/>
@@ -1388,8 +1697,12 @@
     <w:uiPriority w:val="29"/>
     <w:unhideWhenUsed/>
     <w:pPr>
+      <w:autoSpaceDE w:val="1"/>
+      <w:autoSpaceDN w:val="1"/>
       <w:ind w:left="425" w:firstLine="0"/>
       <w:jc w:val="both"/>
+      <w:widowControl/>
+      <w:wordWrap/>
     </w:pPr>
     <w:rPr>
       <w:shd w:val="clear"/>
@@ -1405,8 +1718,12 @@
     <w:uiPriority w:val="30"/>
     <w:unhideWhenUsed/>
     <w:pPr>
+      <w:autoSpaceDE w:val="1"/>
+      <w:autoSpaceDN w:val="1"/>
       <w:ind w:left="850" w:firstLine="0"/>
       <w:jc w:val="both"/>
+      <w:widowControl/>
+      <w:wordWrap/>
     </w:pPr>
     <w:rPr>
       <w:shd w:val="clear"/>
@@ -1422,8 +1739,12 @@
     <w:uiPriority w:val="31"/>
     <w:unhideWhenUsed/>
     <w:pPr>
+      <w:autoSpaceDE w:val="1"/>
+      <w:autoSpaceDN w:val="1"/>
       <w:ind w:left="1275" w:firstLine="0"/>
       <w:jc w:val="both"/>
+      <w:widowControl/>
+      <w:wordWrap/>
     </w:pPr>
     <w:rPr>
       <w:shd w:val="clear"/>
@@ -1439,8 +1760,12 @@
     <w:uiPriority w:val="32"/>
     <w:unhideWhenUsed/>
     <w:pPr>
+      <w:autoSpaceDE w:val="1"/>
+      <w:autoSpaceDN w:val="1"/>
       <w:ind w:left="1700" w:firstLine="0"/>
       <w:jc w:val="both"/>
+      <w:widowControl/>
+      <w:wordWrap/>
     </w:pPr>
     <w:rPr>
       <w:shd w:val="clear"/>
@@ -1456,8 +1781,12 @@
     <w:uiPriority w:val="33"/>
     <w:unhideWhenUsed/>
     <w:pPr>
+      <w:autoSpaceDE w:val="1"/>
+      <w:autoSpaceDN w:val="1"/>
       <w:ind w:left="2125" w:firstLine="0"/>
       <w:jc w:val="both"/>
+      <w:widowControl/>
+      <w:wordWrap/>
     </w:pPr>
     <w:rPr>
       <w:shd w:val="clear"/>
@@ -1473,8 +1802,12 @@
     <w:uiPriority w:val="34"/>
     <w:unhideWhenUsed/>
     <w:pPr>
+      <w:autoSpaceDE w:val="1"/>
+      <w:autoSpaceDN w:val="1"/>
       <w:ind w:left="2550" w:firstLine="0"/>
       <w:jc w:val="both"/>
+      <w:widowControl/>
+      <w:wordWrap/>
     </w:pPr>
     <w:rPr>
       <w:shd w:val="clear"/>
@@ -1490,8 +1823,12 @@
     <w:uiPriority w:val="35"/>
     <w:unhideWhenUsed/>
     <w:pPr>
+      <w:autoSpaceDE w:val="1"/>
+      <w:autoSpaceDN w:val="1"/>
       <w:ind w:left="2975" w:firstLine="0"/>
       <w:jc w:val="both"/>
+      <w:widowControl/>
+      <w:wordWrap/>
     </w:pPr>
     <w:rPr>
       <w:shd w:val="clear"/>
@@ -1507,8 +1844,12 @@
     <w:uiPriority w:val="36"/>
     <w:unhideWhenUsed/>
     <w:pPr>
+      <w:autoSpaceDE w:val="1"/>
+      <w:autoSpaceDN w:val="1"/>
       <w:ind w:left="3400" w:firstLine="0"/>
       <w:jc w:val="both"/>
+      <w:widowControl/>
+      <w:wordWrap/>
     </w:pPr>
     <w:rPr>
       <w:shd w:val="clear"/>
